--- a/Syllabus.docx
+++ b/Syllabus.docx
@@ -182,10 +182,8 @@
         <w:rPr>
           <w:rStyle w:val="Ninguno"/>
           <w:rFonts w:ascii="LM Roman 10" w:hAnsi="LM Roman 10"/>
-          <w:color w:val="auto"/>
           <w:sz w:val="16"/>
           <w:szCs w:val="16"/>
-          <w:lang w:val="es-MX"/>
         </w:rPr>
       </w:pPr>
       <w:proofErr w:type="spellStart"/>
@@ -246,6 +244,89 @@
         <w:jc w:val="center"/>
         <w:rPr>
           <w:rStyle w:val="Ninguno"/>
+          <w:rFonts w:ascii="LM Roman 10" w:hAnsi="LM Roman 10"/>
+          <w:color w:val="auto"/>
+          <w:sz w:val="16"/>
+          <w:szCs w:val="16"/>
+          <w:lang w:val="es-MX"/>
+        </w:rPr>
+      </w:pPr>
+      <w:proofErr w:type="spellStart"/>
+      <w:r>
+        <w:rPr>
+          <w:rStyle w:val="Ninguno"/>
+          <w:rFonts w:ascii="LM Roman 10" w:hAnsi="LM Roman 10"/>
+          <w:sz w:val="16"/>
+          <w:szCs w:val="16"/>
+        </w:rPr>
+        <w:t>MSc</w:t>
+      </w:r>
+      <w:proofErr w:type="spellEnd"/>
+      <w:r>
+        <w:rPr>
+          <w:rStyle w:val="Ninguno"/>
+          <w:rFonts w:ascii="LM Roman 10" w:hAnsi="LM Roman 10"/>
+          <w:sz w:val="16"/>
+          <w:szCs w:val="16"/>
+        </w:rPr>
+        <w:t xml:space="preserve">. </w:t>
+      </w:r>
+      <w:r>
+        <w:rPr>
+          <w:rStyle w:val="Ninguno"/>
+          <w:rFonts w:ascii="LM Roman 10" w:hAnsi="LM Roman 10"/>
+          <w:sz w:val="16"/>
+          <w:szCs w:val="16"/>
+        </w:rPr>
+        <w:t>Joshua Ismael Haase Hernández</w:t>
+      </w:r>
+      <w:r>
+        <w:rPr>
+          <w:rStyle w:val="Ninguno"/>
+          <w:rFonts w:ascii="LM Roman 10" w:hAnsi="LM Roman 10"/>
+          <w:sz w:val="16"/>
+          <w:szCs w:val="16"/>
+        </w:rPr>
+        <w:t xml:space="preserve"> – IBERO, Ciudad de México, México (</w:t>
+      </w:r>
+      <w:hyperlink r:id="rId11" w:history="1">
+        <w:r>
+          <w:rPr>
+            <w:rStyle w:val="Hipervnculo"/>
+            <w:rFonts w:ascii="LM Roman 10" w:hAnsi="LM Roman 10"/>
+            <w:sz w:val="16"/>
+            <w:szCs w:val="16"/>
+          </w:rPr>
+          <w:t>joshua.haase</w:t>
+        </w:r>
+        <w:r>
+          <w:rPr>
+            <w:rStyle w:val="Hipervnculo"/>
+            <w:rFonts w:ascii="LM Roman 10" w:hAnsi="LM Roman 10"/>
+            <w:sz w:val="16"/>
+            <w:szCs w:val="16"/>
+          </w:rPr>
+          <w:t>@ibero.mx</w:t>
+        </w:r>
+      </w:hyperlink>
+      <w:r>
+        <w:rPr>
+          <w:rStyle w:val="Ninguno"/>
+          <w:rFonts w:ascii="LM Roman 10" w:hAnsi="LM Roman 10"/>
+          <w:sz w:val="16"/>
+          <w:szCs w:val="16"/>
+        </w:rPr>
+        <w:t>)</w:t>
+      </w:r>
+    </w:p>
+    <w:p>
+      <w:pPr>
+        <w:pStyle w:val="Cuerpo"/>
+        <w:spacing w:before="100" w:beforeAutospacing="1" w:after="100" w:afterAutospacing="1"/>
+        <w:contextualSpacing/>
+        <w:jc w:val="center"/>
+        <w:rPr>
+          <w:rStyle w:val="Ninguno"/>
           <w:rFonts w:ascii="LM Roman 10" w:eastAsia="Latin Modern Roman 10 Regular" w:hAnsi="LM Roman 10" w:cs="Latin Modern Roman 10 Regular"/>
           <w:color w:val="auto"/>
           <w:sz w:val="16"/>
@@ -264,7 +345,7 @@
         </w:rPr>
         <w:t>Dr. Lázaro Bustio Martínez – IBERO, Ciudad de México, México (</w:t>
       </w:r>
-      <w:hyperlink r:id="rId11" w:history="1">
+      <w:hyperlink r:id="rId12" w:history="1">
         <w:r>
           <w:rPr>
             <w:rStyle w:val="Hipervnculo"/>
@@ -888,10 +969,8 @@
     </w:p>
     <w:p>
       <w:pPr>
-        <w:pStyle w:val="Prrafodelista"/>
-        <w:spacing w:before="100" w:beforeAutospacing="1" w:after="100" w:afterAutospacing="1" w:line="240" w:lineRule="auto"/>
-        <w:ind w:left="708"/>
-        <w:contextualSpacing w:val="0"/>
+        <w:spacing w:before="100" w:beforeAutospacing="1" w:after="100" w:afterAutospacing="1" w:line="240" w:lineRule="auto"/>
+        <w:ind w:left="360"/>
         <w:jc w:val="both"/>
         <w:rPr>
           <w:rFonts w:ascii="LM Roman 10" w:hAnsi="LM Roman 10"/>
@@ -3154,7 +3233,7 @@
       <w:r>
         <w:t xml:space="preserve"> </w:t>
       </w:r>
-      <w:hyperlink r:id="rId12" w:history="1">
+      <w:hyperlink r:id="rId13" w:history="1">
         <w:r>
           <w:rPr>
             <w:rStyle w:val="Hipervnculo"/>
@@ -3317,7 +3396,7 @@
         </w:rPr>
         <w:t xml:space="preserve">Recuperado el 21 de febrero de 2024, de </w:t>
       </w:r>
-      <w:hyperlink r:id="rId13" w:history="1">
+      <w:hyperlink r:id="rId14" w:history="1">
         <w:r>
           <w:rPr>
             <w:rStyle w:val="Hipervnculo"/>
@@ -3433,7 +3512,7 @@
         </w:rPr>
         <w:t xml:space="preserve">Springer Cham. </w:t>
       </w:r>
-      <w:hyperlink r:id="rId14" w:history="1">
+      <w:hyperlink r:id="rId15" w:history="1">
         <w:r>
           <w:rPr>
             <w:rStyle w:val="Hipervnculo"/>
@@ -3466,7 +3545,7 @@
         </w:rPr>
         <w:t xml:space="preserve">Malik, P., Nautiyal, L., &amp; Ram, M. (Eds.). (Year). Machine Learning for Cyber Security (Volume 15). De Gruyter Series on the Applications of Mathematics in Engineering and Information Sciences. </w:t>
       </w:r>
-      <w:hyperlink r:id="rId15" w:history="1">
+      <w:hyperlink r:id="rId16" w:history="1">
         <w:r>
           <w:rPr>
             <w:rStyle w:val="Hipervnculo"/>
@@ -3614,7 +3693,7 @@
         </w:rPr>
         <w:t xml:space="preserve">Recuperado de </w:t>
       </w:r>
-      <w:hyperlink r:id="rId16" w:history="1">
+      <w:hyperlink r:id="rId17" w:history="1">
         <w:r>
           <w:rPr>
             <w:rStyle w:val="Hipervnculo"/>
@@ -3626,9 +3705,9 @@
       </w:hyperlink>
     </w:p>
     <w:sectPr>
-      <w:headerReference w:type="default" r:id="rId17"/>
-      <w:footerReference w:type="default" r:id="rId18"/>
-      <w:footerReference w:type="first" r:id="rId19"/>
+      <w:headerReference w:type="default" r:id="rId18"/>
+      <w:footerReference w:type="default" r:id="rId19"/>
+      <w:footerReference w:type="first" r:id="rId20"/>
       <w:pgSz w:w="11906" w:h="16838"/>
       <w:pgMar w:top="1417" w:right="1701" w:bottom="1417" w:left="1701" w:header="708" w:footer="708" w:gutter="0"/>
       <w:cols w:space="708"/>

--- a/Syllabus.docx
+++ b/Syllabus.docx
@@ -70,7 +70,6 @@
       </w:pPr>
       <w:r>
         <w:rPr>
-          <w:noProof/>
           <w:lang w:val="es-MX"/>
         </w:rPr>
         <w:drawing>
@@ -184,27 +183,18 @@
           <w:rFonts w:ascii="LM Roman 10" w:hAnsi="LM Roman 10"/>
           <w:sz w:val="16"/>
           <w:szCs w:val="16"/>
-        </w:rPr>
-      </w:pPr>
-      <w:proofErr w:type="spellStart"/>
+          <w:lang w:val="es-MX"/>
+        </w:rPr>
+      </w:pPr>
       <w:r>
         <w:rPr>
           <w:rStyle w:val="Ninguno"/>
           <w:rFonts w:ascii="LM Roman 10" w:hAnsi="LM Roman 10"/>
           <w:sz w:val="16"/>
           <w:szCs w:val="16"/>
-        </w:rPr>
-        <w:t>MSc</w:t>
-      </w:r>
-      <w:proofErr w:type="spellEnd"/>
-      <w:r>
-        <w:rPr>
-          <w:rStyle w:val="Ninguno"/>
-          <w:rFonts w:ascii="LM Roman 10" w:hAnsi="LM Roman 10"/>
-          <w:sz w:val="16"/>
-          <w:szCs w:val="16"/>
-        </w:rPr>
-        <w:t>. Felipe Antonio Trujillo Fernández – IBERO, Ciudad de México, México (</w:t>
+          <w:lang w:val="es-MX"/>
+        </w:rPr>
+        <w:t>MSc. Felipe Antonio Trujillo Fernández – IBERO, Ciudad de México, México (</w:t>
       </w:r>
       <w:hyperlink r:id="rId10" w:history="1">
         <w:r>
@@ -213,6 +203,7 @@
             <w:rFonts w:ascii="LM Roman 10" w:hAnsi="LM Roman 10"/>
             <w:sz w:val="16"/>
             <w:szCs w:val="16"/>
+            <w:lang w:val="es-MX"/>
           </w:rPr>
           <w:t>f</w:t>
         </w:r>
@@ -222,6 +213,7 @@
             <w:rFonts w:ascii="LM Roman 10" w:hAnsi="LM Roman 10"/>
             <w:sz w:val="16"/>
             <w:szCs w:val="16"/>
+            <w:lang w:val="es-MX"/>
           </w:rPr>
           <w:t>elipe.trujillo@ibero.mx</w:t>
         </w:r>
@@ -232,6 +224,7 @@
           <w:rFonts w:ascii="LM Roman 10" w:hAnsi="LM Roman 10"/>
           <w:sz w:val="16"/>
           <w:szCs w:val="16"/>
+          <w:lang w:val="es-MX"/>
         </w:rPr>
         <w:t>)</w:t>
       </w:r>
@@ -251,43 +244,15 @@
           <w:lang w:val="es-MX"/>
         </w:rPr>
       </w:pPr>
-      <w:proofErr w:type="spellStart"/>
       <w:r>
         <w:rPr>
           <w:rStyle w:val="Ninguno"/>
           <w:rFonts w:ascii="LM Roman 10" w:hAnsi="LM Roman 10"/>
           <w:sz w:val="16"/>
           <w:szCs w:val="16"/>
-        </w:rPr>
-        <w:t>MSc</w:t>
-      </w:r>
-      <w:proofErr w:type="spellEnd"/>
-      <w:r>
-        <w:rPr>
-          <w:rStyle w:val="Ninguno"/>
-          <w:rFonts w:ascii="LM Roman 10" w:hAnsi="LM Roman 10"/>
-          <w:sz w:val="16"/>
-          <w:szCs w:val="16"/>
-        </w:rPr>
-        <w:t xml:space="preserve">. </w:t>
-      </w:r>
-      <w:r>
-        <w:rPr>
-          <w:rStyle w:val="Ninguno"/>
-          <w:rFonts w:ascii="LM Roman 10" w:hAnsi="LM Roman 10"/>
-          <w:sz w:val="16"/>
-          <w:szCs w:val="16"/>
-        </w:rPr>
-        <w:t>Joshua Ismael Haase Hernández</w:t>
-      </w:r>
-      <w:r>
-        <w:rPr>
-          <w:rStyle w:val="Ninguno"/>
-          <w:rFonts w:ascii="LM Roman 10" w:hAnsi="LM Roman 10"/>
-          <w:sz w:val="16"/>
-          <w:szCs w:val="16"/>
-        </w:rPr>
-        <w:t xml:space="preserve"> – IBERO, Ciudad de México, México (</w:t>
+          <w:lang w:val="es-MX"/>
+        </w:rPr>
+        <w:t>MSc. Joshua Ismael Haase Hernández – IBERO, Ciudad de México, México (</w:t>
       </w:r>
       <w:hyperlink r:id="rId11" w:history="1">
         <w:r>
@@ -296,17 +261,9 @@
             <w:rFonts w:ascii="LM Roman 10" w:hAnsi="LM Roman 10"/>
             <w:sz w:val="16"/>
             <w:szCs w:val="16"/>
+            <w:lang w:val="es-MX"/>
           </w:rPr>
-          <w:t>joshua.haase</w:t>
-        </w:r>
-        <w:r>
-          <w:rPr>
-            <w:rStyle w:val="Hipervnculo"/>
-            <w:rFonts w:ascii="LM Roman 10" w:hAnsi="LM Roman 10"/>
-            <w:sz w:val="16"/>
-            <w:szCs w:val="16"/>
-          </w:rPr>
-          <w:t>@ibero.mx</w:t>
+          <w:t>joshua.haase@ibero.mx</w:t>
         </w:r>
       </w:hyperlink>
       <w:r>
@@ -315,6 +272,7 @@
           <w:rFonts w:ascii="LM Roman 10" w:hAnsi="LM Roman 10"/>
           <w:sz w:val="16"/>
           <w:szCs w:val="16"/>
+          <w:lang w:val="es-MX"/>
         </w:rPr>
         <w:t>)</w:t>
       </w:r>
@@ -1427,40 +1385,22 @@
         <w:jc w:val="both"/>
         <w:rPr>
           <w:rFonts w:ascii="LM Roman 10" w:hAnsi="LM Roman 10"/>
-          <w:lang w:val="en-US"/>
-        </w:rPr>
-      </w:pPr>
-      <w:proofErr w:type="spellStart"/>
-      <w:r>
-        <w:rPr>
-          <w:rFonts w:ascii="LM Roman 10" w:hAnsi="LM Roman 10"/>
-          <w:lang w:val="en-US"/>
+          <w:lang w:val="es-MX"/>
+        </w:rPr>
+      </w:pPr>
+      <w:r>
+        <w:rPr>
+          <w:rFonts w:ascii="LM Roman 10" w:hAnsi="LM Roman 10"/>
+          <w:lang w:val="es-MX"/>
         </w:rPr>
         <w:t>Clasificación</w:t>
       </w:r>
-      <w:proofErr w:type="spellEnd"/>
-      <w:r>
-        <w:rPr>
-          <w:rFonts w:ascii="LM Roman 10" w:hAnsi="LM Roman 10"/>
-          <w:lang w:val="en-US"/>
-        </w:rPr>
-        <w:t xml:space="preserve"> de </w:t>
-      </w:r>
-      <w:proofErr w:type="spellStart"/>
-      <w:r>
-        <w:rPr>
-          <w:rFonts w:ascii="LM Roman 10" w:hAnsi="LM Roman 10"/>
-          <w:lang w:val="en-US"/>
-        </w:rPr>
-        <w:t>datos</w:t>
-      </w:r>
-      <w:proofErr w:type="spellEnd"/>
-      <w:r>
-        <w:rPr>
-          <w:rFonts w:ascii="LM Roman 10" w:hAnsi="LM Roman 10"/>
-          <w:lang w:val="en-US"/>
-        </w:rPr>
-        <w:t>.</w:t>
+      <w:r>
+        <w:rPr>
+          <w:rFonts w:ascii="LM Roman 10" w:hAnsi="LM Roman 10"/>
+          <w:lang w:val="es-MX"/>
+        </w:rPr>
+        <w:t xml:space="preserve"> de datos.</w:t>
       </w:r>
     </w:p>
     <w:p>
@@ -1927,17 +1867,8 @@
           <w:rFonts w:ascii="LM Roman 10" w:hAnsi="LM Roman 10"/>
           <w:lang w:val="es-MX"/>
         </w:rPr>
-        <w:t xml:space="preserve">Detección de malware en </w:t>
-      </w:r>
-      <w:proofErr w:type="spellStart"/>
-      <w:r>
-        <w:rPr>
-          <w:rFonts w:ascii="LM Roman 10" w:hAnsi="LM Roman 10"/>
-          <w:lang w:val="es-MX"/>
-        </w:rPr>
-        <w:t>APKs</w:t>
-      </w:r>
-      <w:proofErr w:type="spellEnd"/>
+        <w:t>Detección de malware en APKs</w:t>
+      </w:r>
       <w:r>
         <w:rPr>
           <w:rFonts w:ascii="LM Roman 10" w:hAnsi="LM Roman 10"/>
@@ -1966,23 +1897,7 @@
           <w:rFonts w:ascii="LM Roman 10" w:hAnsi="LM Roman 10"/>
           <w:lang w:val="es-MX"/>
         </w:rPr>
-        <w:t xml:space="preserve">Representación de </w:t>
-      </w:r>
-      <w:proofErr w:type="spellStart"/>
-      <w:r>
-        <w:rPr>
-          <w:rFonts w:ascii="LM Roman 10" w:hAnsi="LM Roman 10"/>
-          <w:lang w:val="es-MX"/>
-        </w:rPr>
-        <w:t>APKs</w:t>
-      </w:r>
-      <w:proofErr w:type="spellEnd"/>
-      <w:r>
-        <w:rPr>
-          <w:rFonts w:ascii="LM Roman 10" w:hAnsi="LM Roman 10"/>
-          <w:lang w:val="es-MX"/>
-        </w:rPr>
-        <w:t>.</w:t>
+        <w:t>Representación de APKs.</w:t>
       </w:r>
     </w:p>
     <w:p>
@@ -2005,23 +1920,7 @@
           <w:rFonts w:ascii="LM Roman 10" w:hAnsi="LM Roman 10"/>
           <w:lang w:val="es-MX"/>
         </w:rPr>
-        <w:t xml:space="preserve">Tendencias actuales en la detección de malware en </w:t>
-      </w:r>
-      <w:proofErr w:type="spellStart"/>
-      <w:r>
-        <w:rPr>
-          <w:rFonts w:ascii="LM Roman 10" w:hAnsi="LM Roman 10"/>
-          <w:lang w:val="es-MX"/>
-        </w:rPr>
-        <w:t>APKs</w:t>
-      </w:r>
-      <w:proofErr w:type="spellEnd"/>
-      <w:r>
-        <w:rPr>
-          <w:rFonts w:ascii="LM Roman 10" w:hAnsi="LM Roman 10"/>
-          <w:lang w:val="es-MX"/>
-        </w:rPr>
-        <w:t>.</w:t>
+        <w:t>Tendencias actuales en la detección de malware en APKs.</w:t>
       </w:r>
     </w:p>
     <w:p>
@@ -2044,23 +1943,7 @@
           <w:rFonts w:ascii="LM Roman 10" w:hAnsi="LM Roman 10"/>
           <w:lang w:val="es-MX"/>
         </w:rPr>
-        <w:t xml:space="preserve">Actividad práctica: Detección de malware en </w:t>
-      </w:r>
-      <w:proofErr w:type="spellStart"/>
-      <w:r>
-        <w:rPr>
-          <w:rFonts w:ascii="LM Roman 10" w:hAnsi="LM Roman 10"/>
-          <w:lang w:val="es-MX"/>
-        </w:rPr>
-        <w:t>APKs</w:t>
-      </w:r>
-      <w:proofErr w:type="spellEnd"/>
-      <w:r>
-        <w:rPr>
-          <w:rFonts w:ascii="LM Roman 10" w:hAnsi="LM Roman 10"/>
-          <w:lang w:val="es-MX"/>
-        </w:rPr>
-        <w:t>.</w:t>
+        <w:t>Actividad práctica: Detección de malware en APKs.</w:t>
       </w:r>
     </w:p>
     <w:p>
@@ -2232,7 +2115,7 @@
           <w:rFonts w:ascii="LM Roman 10" w:hAnsi="LM Roman 10"/>
           <w:lang w:val="es-MX"/>
         </w:rPr>
-        <w:t>3</w:t>
+        <w:t>2</w:t>
       </w:r>
       <w:r>
         <w:rPr>
@@ -2253,21 +2136,14 @@
           <w:rFonts w:ascii="LM Roman 10" w:hAnsi="LM Roman 10"/>
           <w:lang w:val="es-MX"/>
         </w:rPr>
-        <w:t>, para la creación de 10 y 5 equipos</w:t>
-      </w:r>
-      <w:r>
-        <w:rPr>
-          <w:rFonts w:ascii="LM Roman 10" w:hAnsi="LM Roman 10"/>
-          <w:lang w:val="es-MX"/>
-        </w:rPr>
-        <w:t xml:space="preserve"> de trabajo</w:t>
-      </w:r>
-      <w:r>
-        <w:rPr>
-          <w:rFonts w:ascii="LM Roman 10" w:hAnsi="LM Roman 10"/>
-          <w:lang w:val="es-MX"/>
-        </w:rPr>
-        <w:t xml:space="preserve"> respectivamente. </w:t>
+        <w:t>, de manera que puedan realizar las actividades en equipos de 2 participantes.</w:t>
+      </w:r>
+      <w:r>
+        <w:rPr>
+          <w:rFonts w:ascii="LM Roman 10" w:hAnsi="LM Roman 10"/>
+          <w:lang w:val="es-MX"/>
+        </w:rPr>
+        <w:t xml:space="preserve"> </w:t>
       </w:r>
     </w:p>
     <w:p>
@@ -2929,7 +2805,14 @@
                 <w:rFonts w:ascii="LM Roman 10" w:hAnsi="LM Roman 10"/>
                 <w:lang w:val="es-MX"/>
               </w:rPr>
-              <w:t>Detección de fraudes</w:t>
+              <w:t xml:space="preserve">Detección de </w:t>
+            </w:r>
+            <w:r>
+              <w:rPr>
+                <w:rFonts w:ascii="LM Roman 10" w:hAnsi="LM Roman 10"/>
+                <w:lang w:val="es-MX"/>
+              </w:rPr>
+              <w:t>malware en APKs</w:t>
             </w:r>
           </w:p>
           <w:p>
@@ -3144,17 +3027,8 @@
           <w:rFonts w:ascii="LM Roman 10" w:hAnsi="LM Roman 10"/>
           <w:lang w:val="es-MX"/>
         </w:rPr>
-        <w:t xml:space="preserve">Google </w:t>
-      </w:r>
-      <w:proofErr w:type="spellStart"/>
-      <w:r>
-        <w:rPr>
-          <w:rFonts w:ascii="LM Roman 10" w:hAnsi="LM Roman 10"/>
-          <w:lang w:val="es-MX"/>
-        </w:rPr>
-        <w:t>Colab</w:t>
-      </w:r>
-      <w:proofErr w:type="spellEnd"/>
+        <w:t>Google Colab</w:t>
+      </w:r>
     </w:p>
     <w:p>
       <w:pPr>
@@ -3176,17 +3050,8 @@
           <w:rFonts w:ascii="LM Roman 10" w:hAnsi="LM Roman 10"/>
           <w:lang w:val="es-MX"/>
         </w:rPr>
-        <w:t xml:space="preserve">Visual Studio </w:t>
-      </w:r>
-      <w:proofErr w:type="spellStart"/>
-      <w:r>
-        <w:rPr>
-          <w:rFonts w:ascii="LM Roman 10" w:hAnsi="LM Roman 10"/>
-          <w:lang w:val="es-MX"/>
-        </w:rPr>
-        <w:t>Code</w:t>
-      </w:r>
-      <w:proofErr w:type="spellEnd"/>
+        <w:t>Visual Studio Code</w:t>
+      </w:r>
     </w:p>
     <w:p>
       <w:pPr>
@@ -3203,7 +3068,6 @@
           <w:lang w:val="es-MX"/>
         </w:rPr>
       </w:pPr>
-      <w:proofErr w:type="spellStart"/>
       <w:r>
         <w:rPr>
           <w:rFonts w:ascii="LM Roman 10" w:hAnsi="LM Roman 10"/>
@@ -3211,7 +3075,6 @@
         </w:rPr>
         <w:t>PyCharm</w:t>
       </w:r>
-      <w:proofErr w:type="spellEnd"/>
     </w:p>
     <w:p>
       <w:pPr>
@@ -3231,6 +3094,9 @@
         <w:t>El taller cuenta con un sitio web, el cual puede ser visitado y que contiene todo el material que se usará. La dirección es:</w:t>
       </w:r>
       <w:r>
+        <w:rPr>
+          <w:lang w:val="es-MX"/>
+        </w:rPr>
         <w:t xml:space="preserve"> </w:t>
       </w:r>
       <w:hyperlink r:id="rId13" w:history="1">
@@ -3314,25 +3180,9 @@
       <w:r>
         <w:rPr>
           <w:rFonts w:ascii="LM Roman 10" w:hAnsi="LM Roman 10"/>
-          <w:lang w:val="en-US"/>
-        </w:rPr>
-        <w:t xml:space="preserve">Halder, S., &amp; Ozdemir, S. (2018). Hands-On Machine Learning for Cybersecurity. </w:t>
-      </w:r>
-      <w:proofErr w:type="spellStart"/>
-      <w:r>
-        <w:rPr>
-          <w:rFonts w:ascii="LM Roman 10" w:hAnsi="LM Roman 10"/>
-          <w:lang w:val="es-MX"/>
-        </w:rPr>
-        <w:t>Packt</w:t>
-      </w:r>
-      <w:proofErr w:type="spellEnd"/>
-      <w:r>
-        <w:rPr>
-          <w:rFonts w:ascii="LM Roman 10" w:hAnsi="LM Roman 10"/>
-          <w:lang w:val="es-MX"/>
-        </w:rPr>
-        <w:t xml:space="preserve"> Publishing. ISBN: 9781788992282.</w:t>
+          <w:lang w:val="es-MX"/>
+        </w:rPr>
+        <w:t>Halder, S., &amp; Ozdemir, S. (2018). Hands-On Machine Learning for Cybersecurity. Packt Publishing. ISBN: 9781788992282.</w:t>
       </w:r>
     </w:p>
     <w:p>
@@ -3350,51 +3200,12 @@
           <w:lang w:val="es-MX"/>
         </w:rPr>
       </w:pPr>
-      <w:proofErr w:type="spellStart"/>
-      <w:r>
-        <w:rPr>
-          <w:rFonts w:ascii="LM Roman 10" w:hAnsi="LM Roman 10"/>
-          <w:lang w:val="en-US"/>
-        </w:rPr>
-        <w:t>PacktPublishing</w:t>
-      </w:r>
-      <w:proofErr w:type="spellEnd"/>
-      <w:r>
-        <w:rPr>
-          <w:rFonts w:ascii="LM Roman 10" w:hAnsi="LM Roman 10"/>
-          <w:lang w:val="en-US"/>
-        </w:rPr>
-        <w:t>. (</w:t>
-      </w:r>
-      <w:r>
-        <w:rPr>
-          <w:rFonts w:ascii="LM Roman 10" w:hAnsi="LM Roman 10"/>
-          <w:lang w:val="en-US"/>
-        </w:rPr>
-        <w:t xml:space="preserve">2024, 21 de </w:t>
-      </w:r>
-      <w:proofErr w:type="spellStart"/>
-      <w:r>
-        <w:rPr>
-          <w:rFonts w:ascii="LM Roman 10" w:hAnsi="LM Roman 10"/>
-          <w:lang w:val="en-US"/>
-        </w:rPr>
-        <w:t>febrero</w:t>
-      </w:r>
-      <w:proofErr w:type="spellEnd"/>
-      <w:r>
-        <w:rPr>
-          <w:rFonts w:ascii="LM Roman 10" w:hAnsi="LM Roman 10"/>
-          <w:lang w:val="en-US"/>
-        </w:rPr>
-        <w:t xml:space="preserve">). Hands-on Machine Learning for Cyber Security. </w:t>
-      </w:r>
-      <w:r>
-        <w:rPr>
-          <w:rFonts w:ascii="LM Roman 10" w:hAnsi="LM Roman 10"/>
-          <w:lang w:val="es-MX"/>
-        </w:rPr>
-        <w:t xml:space="preserve">Recuperado el 21 de febrero de 2024, de </w:t>
+      <w:r>
+        <w:rPr>
+          <w:rFonts w:ascii="LM Roman 10" w:hAnsi="LM Roman 10"/>
+          <w:lang w:val="es-MX"/>
+        </w:rPr>
+        <w:t xml:space="preserve">PacktPublishing. (2024, 21 de febrero). Hands-on Machine Learning for Cyber Security. Recuperado el 21 de febrero de 2024, de </w:t>
       </w:r>
       <w:hyperlink r:id="rId14" w:history="1">
         <w:r>
@@ -3425,26 +3236,10 @@
       <w:r>
         <w:rPr>
           <w:rFonts w:ascii="LM Roman 10" w:hAnsi="LM Roman 10"/>
-          <w:lang w:val="en-US"/>
-        </w:rPr>
-        <w:t xml:space="preserve">Gupta, B. B., &amp; Sheng, Q. Z. (2019). Machine Learning for Computer and Cyber Security: Principle, Algorithms, and Practices. </w:t>
-      </w:r>
-      <w:r>
-        <w:rPr>
-          <w:rFonts w:ascii="LM Roman 10" w:hAnsi="LM Roman 10"/>
-          <w:lang w:val="es-MX"/>
-        </w:rPr>
-        <w:t xml:space="preserve">CRC </w:t>
-      </w:r>
-      <w:proofErr w:type="spellStart"/>
-      <w:r>
-        <w:rPr>
-          <w:rFonts w:ascii="LM Roman 10" w:hAnsi="LM Roman 10"/>
-          <w:lang w:val="es-MX"/>
-        </w:rPr>
-        <w:t>Press</w:t>
-      </w:r>
-      <w:proofErr w:type="spellEnd"/>
+          <w:lang w:val="es-MX"/>
+        </w:rPr>
+        <w:t>Gupta, B. B., &amp; Sheng, Q. Z. (2019). Machine Learning for Computer and Cyber Security: Principle, Algorithms, and Practices. CRC Press</w:t>
+      </w:r>
       <w:r>
         <w:rPr>
           <w:rFonts w:ascii="LM Roman 10" w:hAnsi="LM Roman 10"/>
@@ -3471,16 +3266,9 @@
       <w:r>
         <w:rPr>
           <w:rFonts w:ascii="LM Roman 10" w:hAnsi="LM Roman 10"/>
-          <w:lang w:val="en-US"/>
-        </w:rPr>
-        <w:t xml:space="preserve">Chio, C., &amp; Freeman, D. (2018). Machine Learning and Security. </w:t>
-      </w:r>
-      <w:r>
-        <w:rPr>
-          <w:rFonts w:ascii="LM Roman 10" w:hAnsi="LM Roman 10"/>
-          <w:lang w:val="es-MX"/>
-        </w:rPr>
-        <w:t>O'Reilly Media, Inc. ISBN: 9781491979907.</w:t>
+          <w:lang w:val="es-MX"/>
+        </w:rPr>
+        <w:t>Chio, C., &amp; Freeman, D. (2018). Machine Learning and Security. O'Reilly Media, Inc. ISBN: 9781491979907.</w:t>
       </w:r>
     </w:p>
     <w:p>
@@ -3501,16 +3289,9 @@
       <w:r>
         <w:rPr>
           <w:rFonts w:ascii="LM Roman 10" w:hAnsi="LM Roman 10"/>
-          <w:lang w:val="en-US"/>
-        </w:rPr>
-        <w:t xml:space="preserve">Bertino, E., Bhardwaj, S., Cicala, F., Gong, S., Karim, I., Katsis, C., ... Mahgoub, A. Y. (Series Eds.). (2020). Machine Learning Techniques for Cybersecurity. Synthesis Lectures on Information Security, Privacy, and Trust. </w:t>
-      </w:r>
-      <w:r>
-        <w:rPr>
-          <w:rFonts w:ascii="LM Roman 10" w:hAnsi="LM Roman 10"/>
-          <w:lang w:val="en-US"/>
-        </w:rPr>
-        <w:t xml:space="preserve">Springer Cham. </w:t>
+          <w:lang w:val="es-MX"/>
+        </w:rPr>
+        <w:t xml:space="preserve">Bertino, E., Bhardwaj, S., Cicala, F., Gong, S., Karim, I., Katsis, C., ... Mahgoub, A. Y. (Series Eds.). (2020). Machine Learning Techniques for Cybersecurity. Synthesis Lectures on Information Security, Privacy, and Trust. Springer Cham. </w:t>
       </w:r>
       <w:hyperlink r:id="rId15" w:history="1">
         <w:r>
@@ -3541,7 +3322,7 @@
       <w:r>
         <w:rPr>
           <w:rFonts w:ascii="LM Roman 10" w:hAnsi="LM Roman 10"/>
-          <w:lang w:val="en-US"/>
+          <w:lang w:val="es-MX"/>
         </w:rPr>
         <w:t xml:space="preserve">Malik, P., Nautiyal, L., &amp; Ram, M. (Eds.). (Year). Machine Learning for Cyber Security (Volume 15). De Gruyter Series on the Applications of Mathematics in Engineering and Information Sciences. </w:t>
       </w:r>
@@ -3581,32 +3362,9 @@
       <w:r>
         <w:rPr>
           <w:rFonts w:ascii="LM Roman 10" w:hAnsi="LM Roman 10"/>
-          <w:lang w:val="en-US"/>
-        </w:rPr>
-        <w:t xml:space="preserve">Dua, S., &amp; Du, X. (2011). Data Mining and Machine Learning in Cybersecurity. </w:t>
-      </w:r>
-      <w:r>
-        <w:rPr>
-          <w:rFonts w:ascii="LM Roman 10" w:hAnsi="LM Roman 10"/>
-          <w:lang w:val="es-MX"/>
-        </w:rPr>
-        <w:t xml:space="preserve">Auerbach </w:t>
-      </w:r>
-      <w:proofErr w:type="spellStart"/>
-      <w:r>
-        <w:rPr>
-          <w:rFonts w:ascii="LM Roman 10" w:hAnsi="LM Roman 10"/>
-          <w:lang w:val="es-MX"/>
-        </w:rPr>
-        <w:t>Publications</w:t>
-      </w:r>
-      <w:proofErr w:type="spellEnd"/>
-      <w:r>
-        <w:rPr>
-          <w:rFonts w:ascii="LM Roman 10" w:hAnsi="LM Roman 10"/>
-          <w:lang w:val="es-MX"/>
-        </w:rPr>
-        <w:t>.</w:t>
+          <w:lang w:val="es-MX"/>
+        </w:rPr>
+        <w:t>Dua, S., &amp; Du, X. (2011). Data Mining and Machine Learning in Cybersecurity. Auerbach Publications.</w:t>
       </w:r>
     </w:p>
     <w:p>
@@ -3627,25 +3385,9 @@
       <w:r>
         <w:rPr>
           <w:rFonts w:ascii="LM Roman 10" w:hAnsi="LM Roman 10"/>
-          <w:lang w:val="en-US"/>
-        </w:rPr>
-        <w:t xml:space="preserve">Tsukerman, E. (2019). Machine Learning for Cybersecurity Cookbook. </w:t>
-      </w:r>
-      <w:proofErr w:type="spellStart"/>
-      <w:r>
-        <w:rPr>
-          <w:rFonts w:ascii="LM Roman 10" w:hAnsi="LM Roman 10"/>
-          <w:lang w:val="es-MX"/>
-        </w:rPr>
-        <w:t>Packt</w:t>
-      </w:r>
-      <w:proofErr w:type="spellEnd"/>
-      <w:r>
-        <w:rPr>
-          <w:rFonts w:ascii="LM Roman 10" w:hAnsi="LM Roman 10"/>
-          <w:lang w:val="es-MX"/>
-        </w:rPr>
-        <w:t xml:space="preserve"> Publishing.</w:t>
+          <w:lang w:val="es-MX"/>
+        </w:rPr>
+        <w:t>Tsukerman, E. (2019). Machine Learning for Cybersecurity Cookbook. Packt Publishing.</w:t>
       </w:r>
     </w:p>
     <w:p>
@@ -3666,32 +3408,9 @@
       <w:r>
         <w:rPr>
           <w:rFonts w:ascii="LM Roman 10" w:hAnsi="LM Roman 10"/>
-          <w:lang w:val="en-US"/>
-        </w:rPr>
-        <w:t xml:space="preserve">SANS Institute. (2024, 21 de </w:t>
-      </w:r>
-      <w:proofErr w:type="spellStart"/>
-      <w:r>
-        <w:rPr>
-          <w:rFonts w:ascii="LM Roman 10" w:hAnsi="LM Roman 10"/>
-          <w:lang w:val="en-US"/>
-        </w:rPr>
-        <w:t>febrero</w:t>
-      </w:r>
-      <w:proofErr w:type="spellEnd"/>
-      <w:r>
-        <w:rPr>
-          <w:rFonts w:ascii="LM Roman 10" w:hAnsi="LM Roman 10"/>
-          <w:lang w:val="en-US"/>
-        </w:rPr>
-        <w:t xml:space="preserve">). Applied Data Science and Machine Learning. </w:t>
-      </w:r>
-      <w:r>
-        <w:rPr>
-          <w:rFonts w:ascii="LM Roman 10" w:hAnsi="LM Roman 10"/>
-          <w:lang w:val="es-MX"/>
-        </w:rPr>
-        <w:t xml:space="preserve">Recuperado de </w:t>
+          <w:lang w:val="es-MX"/>
+        </w:rPr>
+        <w:t xml:space="preserve">SANS Institute. (2024, 21 de febrero). Applied Data Science and Machine Learning. Recuperado de </w:t>
       </w:r>
       <w:hyperlink r:id="rId17" w:history="1">
         <w:r>
@@ -3996,7 +3715,6 @@
         <w:lang w:val="es-MX"/>
       </w:rPr>
     </w:pPr>
-    <w:proofErr w:type="spellStart"/>
     <w:r>
       <w:rPr>
         <w:rFonts w:ascii="LM Roman 10" w:hAnsi="LM Roman 10"/>
@@ -4004,17 +3722,7 @@
         <w:szCs w:val="16"/>
         <w:lang w:val="es-MX"/>
       </w:rPr>
-      <w:t>MSc</w:t>
-    </w:r>
-    <w:proofErr w:type="spellEnd"/>
-    <w:r>
-      <w:rPr>
-        <w:rFonts w:ascii="LM Roman 10" w:hAnsi="LM Roman 10"/>
-        <w:sz w:val="16"/>
-        <w:szCs w:val="16"/>
-        <w:lang w:val="es-MX"/>
-      </w:rPr>
-      <w:t>. Felipe Antonio Trujillo Fernández</w:t>
+      <w:t>MSc. Felipe Antonio Trujillo Fernández</w:t>
     </w:r>
     <w:r>
       <w:rPr>
